--- a/Documents/Report.docx
+++ b/Documents/Report.docx
@@ -56,7 +56,7 @@
           <w:sz w:val="24"/>
           <w:szCs w:val="24"/>
         </w:rPr>
-        <w:t>investigation into the memory stack traces of the SPEC 2017 test suites</w:t>
+        <w:t>investigation into the memory stack traces of the SPEC2017 test suites</w:t>
       </w:r>
       <w:r>
         <w:rPr>
@@ -130,7 +130,7 @@
           <w:sz w:val="24"/>
           <w:szCs w:val="24"/>
         </w:rPr>
-        <w:t xml:space="preserve"> by obtaining memory traces of any program just to get the formatting for processing them. A common them</w:t>
+        <w:t xml:space="preserve"> by obtaining memory traces of any program to get the formatting for processing them. A common them</w:t>
       </w:r>
       <w:r>
         <w:rPr>
@@ -180,15 +180,63 @@
           <w:sz w:val="24"/>
           <w:szCs w:val="24"/>
         </w:rPr>
-        <w:t>At first, I was focused only on getting the individual memory reuse distances, meaning the number of unique memory page accesses between each access of the same memory page. This value is important, as it is very relevant to data caching, as larger memory reuse distances for a given page makes it more likely to be evicted</w:t>
-      </w:r>
-      <w:r>
-        <w:rPr>
-          <w:rFonts w:ascii="Times New Roman" w:hAnsi="Times New Roman" w:cs="Times New Roman"/>
-          <w:sz w:val="24"/>
-          <w:szCs w:val="24"/>
-        </w:rPr>
-        <w:t xml:space="preserve"> from memory, which is an extremely slow operation. To generate these memory access values, I needed to use an efficient approach to iterate through the entire list of memory accesses, while also knowing how many unique pages have been accessed since the last time any given page was accessed A simple brute force approach would be able to achieve this in O(n^2) by iterating backwards through the list at each memory access to find the last page access, counting all the unique pages on the way of the </w:t>
+        <w:t>At first, I was focused only on getting the individual memory reuse distances, meaning the number of unique memory page accesses between each access of the same memory page. This value is important, as it is very relevant to data caching, as larger memory reuse distances for a given page makes it more likely</w:t>
+      </w:r>
+      <w:r>
+        <w:rPr>
+          <w:rFonts w:ascii="Times New Roman" w:hAnsi="Times New Roman" w:cs="Times New Roman"/>
+          <w:sz w:val="24"/>
+          <w:szCs w:val="24"/>
+        </w:rPr>
+        <w:t xml:space="preserve"> for it</w:t>
+      </w:r>
+      <w:r>
+        <w:rPr>
+          <w:rFonts w:ascii="Times New Roman" w:hAnsi="Times New Roman" w:cs="Times New Roman"/>
+          <w:sz w:val="24"/>
+          <w:szCs w:val="24"/>
+        </w:rPr>
+        <w:t xml:space="preserve"> to be evicted</w:t>
+      </w:r>
+      <w:r>
+        <w:rPr>
+          <w:rFonts w:ascii="Times New Roman" w:hAnsi="Times New Roman" w:cs="Times New Roman"/>
+          <w:sz w:val="24"/>
+          <w:szCs w:val="24"/>
+        </w:rPr>
+        <w:t xml:space="preserve"> from memory</w:t>
+      </w:r>
+      <w:r>
+        <w:rPr>
+          <w:rFonts w:ascii="Times New Roman" w:hAnsi="Times New Roman" w:cs="Times New Roman"/>
+          <w:sz w:val="24"/>
+          <w:szCs w:val="24"/>
+        </w:rPr>
+        <w:t xml:space="preserve"> and later reloaded</w:t>
+      </w:r>
+      <w:r>
+        <w:rPr>
+          <w:rFonts w:ascii="Times New Roman" w:hAnsi="Times New Roman" w:cs="Times New Roman"/>
+          <w:sz w:val="24"/>
+          <w:szCs w:val="24"/>
+        </w:rPr>
+        <w:t>, which is an extremely slow operation. To generate these memory access values, I needed to use an efficient approach to iterate through the entire list of memory accesses, while also knowing how many unique pages have been accessed since the last time any given page was accessed</w:t>
+      </w:r>
+      <w:r>
+        <w:rPr>
+          <w:rFonts w:ascii="Times New Roman" w:hAnsi="Times New Roman" w:cs="Times New Roman"/>
+          <w:sz w:val="24"/>
+          <w:szCs w:val="24"/>
+        </w:rPr>
+        <w:t>.</w:t>
+      </w:r>
+      <w:r>
+        <w:rPr>
+          <w:rFonts w:ascii="Times New Roman" w:hAnsi="Times New Roman" w:cs="Times New Roman"/>
+          <w:sz w:val="24"/>
+          <w:szCs w:val="24"/>
+        </w:rPr>
+        <w:t xml:space="preserve"> A simple brute force approach would be able to achieve this in O(n^2) by iterating backwards through the list at each memory access to find the last page access, counting all the unique pages </w:t>
       </w:r>
       <w:r>
         <w:rPr>
@@ -197,15 +245,127 @@
           <w:szCs w:val="24"/>
         </w:rPr>
         <w:lastRenderedPageBreak/>
-        <w:t xml:space="preserve">backtrack, but this could be problematically slow, especially given that the memory trace files can easily have millions of different memory accesses. To resolve this, I kept a dictionary of dictionaries, where each page has its own base dictionary entry, and then every page also has an entry in each sub-dictionary, where a Boolean value is stored. Once a page is first encountered, it is given its own base dictionary entry, which is initially empty. Then, that page is added to all of the existing sub-dictionaries for every other page, if it was not already there. Then, when that same page is encountered another time, we simply count the length of its sub-dictionary, and then reset it, as this length value represents all of the unique memory </w:t>
-      </w:r>
-      <w:r>
-        <w:rPr>
-          <w:rFonts w:ascii="Times New Roman" w:hAnsi="Times New Roman" w:cs="Times New Roman"/>
-          <w:sz w:val="24"/>
-          <w:szCs w:val="24"/>
-        </w:rPr>
-        <w:t>page accesses that occurred between the current page access and the previous time it was accessed. This method allows for a runtime of O(n), with space requirements of O(m^2), where m is the total number of memory pages present in the memory access trace file. My program then saved these memory reuse distances in order to be used later generating different statistics and graphs.</w:t>
+        <w:t>on the way of the backtrack, but this could be problematically slow, especially given that the memory trace files can easily have millions of different memory accesses. To resolve this, I kept a dictionary</w:t>
+      </w:r>
+      <w:r>
+        <w:rPr>
+          <w:rFonts w:ascii="Times New Roman" w:hAnsi="Times New Roman" w:cs="Times New Roman"/>
+          <w:sz w:val="24"/>
+          <w:szCs w:val="24"/>
+        </w:rPr>
+        <w:t xml:space="preserve"> for each page in memory</w:t>
+      </w:r>
+      <w:r>
+        <w:rPr>
+          <w:rFonts w:ascii="Times New Roman" w:hAnsi="Times New Roman" w:cs="Times New Roman"/>
+          <w:sz w:val="24"/>
+          <w:szCs w:val="24"/>
+        </w:rPr>
+        <w:t xml:space="preserve">, </w:t>
+      </w:r>
+      <w:r>
+        <w:rPr>
+          <w:rFonts w:ascii="Times New Roman" w:hAnsi="Times New Roman" w:cs="Times New Roman"/>
+          <w:sz w:val="24"/>
+          <w:szCs w:val="24"/>
+        </w:rPr>
+        <w:t>which then held a</w:t>
+      </w:r>
+      <w:r>
+        <w:rPr>
+          <w:rFonts w:ascii="Times New Roman" w:hAnsi="Times New Roman" w:cs="Times New Roman"/>
+          <w:sz w:val="24"/>
+          <w:szCs w:val="24"/>
+        </w:rPr>
+        <w:t xml:space="preserve"> unique page</w:t>
+      </w:r>
+      <w:r>
+        <w:rPr>
+          <w:rFonts w:ascii="Times New Roman" w:hAnsi="Times New Roman" w:cs="Times New Roman"/>
+          <w:sz w:val="24"/>
+          <w:szCs w:val="24"/>
+        </w:rPr>
+        <w:t xml:space="preserve"> list that would store the unique pages seen since the last access of the initial page.</w:t>
+      </w:r>
+      <w:r>
+        <w:rPr>
+          <w:rFonts w:ascii="Times New Roman" w:hAnsi="Times New Roman" w:cs="Times New Roman"/>
+          <w:sz w:val="24"/>
+          <w:szCs w:val="24"/>
+        </w:rPr>
+        <w:t xml:space="preserve"> Once a page is first encountered, it is given its own base dictionary entry, which is initially empty. Then, that page is added to all of the </w:t>
+      </w:r>
+      <w:r>
+        <w:rPr>
+          <w:rFonts w:ascii="Times New Roman" w:hAnsi="Times New Roman" w:cs="Times New Roman"/>
+          <w:sz w:val="24"/>
+          <w:szCs w:val="24"/>
+        </w:rPr>
+        <w:t>existing unique page lists</w:t>
+      </w:r>
+      <w:r>
+        <w:rPr>
+          <w:rFonts w:ascii="Times New Roman" w:hAnsi="Times New Roman" w:cs="Times New Roman"/>
+          <w:sz w:val="24"/>
+          <w:szCs w:val="24"/>
+        </w:rPr>
+        <w:t xml:space="preserve"> for every other page, if it was not already there. Then, when that same page is encountered another time, we simply count the length of its </w:t>
+      </w:r>
+      <w:r>
+        <w:rPr>
+          <w:rFonts w:ascii="Times New Roman" w:hAnsi="Times New Roman" w:cs="Times New Roman"/>
+          <w:sz w:val="24"/>
+          <w:szCs w:val="24"/>
+        </w:rPr>
+        <w:t>unique page list</w:t>
+      </w:r>
+      <w:r>
+        <w:rPr>
+          <w:rFonts w:ascii="Times New Roman" w:hAnsi="Times New Roman" w:cs="Times New Roman"/>
+          <w:sz w:val="24"/>
+          <w:szCs w:val="24"/>
+        </w:rPr>
+        <w:t xml:space="preserve">, and then reset it, as this length value represents all of the unique memory </w:t>
+      </w:r>
+      <w:r>
+        <w:rPr>
+          <w:rFonts w:ascii="Times New Roman" w:hAnsi="Times New Roman" w:cs="Times New Roman"/>
+          <w:sz w:val="24"/>
+          <w:szCs w:val="24"/>
+        </w:rPr>
+        <w:t>page accesses that occurred between the current page access and the previous time it was accessed. This method allows for a runtime of O(n</w:t>
+      </w:r>
+      <w:r>
+        <w:rPr>
+          <w:rFonts w:ascii="Times New Roman" w:hAnsi="Times New Roman" w:cs="Times New Roman"/>
+          <w:sz w:val="24"/>
+          <w:szCs w:val="24"/>
+        </w:rPr>
+        <w:t>m</w:t>
+      </w:r>
+      <w:r>
+        <w:rPr>
+          <w:rFonts w:ascii="Times New Roman" w:hAnsi="Times New Roman" w:cs="Times New Roman"/>
+          <w:sz w:val="24"/>
+          <w:szCs w:val="24"/>
+        </w:rPr>
+        <w:t xml:space="preserve">), with space requirements of O(m^2), where m is the total number of memory pages present in the memory access trace file. My program then saved these memory reuse distances in order to be used later </w:t>
+      </w:r>
+      <w:r>
+        <w:rPr>
+          <w:rFonts w:ascii="Times New Roman" w:hAnsi="Times New Roman" w:cs="Times New Roman"/>
+          <w:sz w:val="24"/>
+          <w:szCs w:val="24"/>
+        </w:rPr>
+        <w:t xml:space="preserve">for </w:t>
+      </w:r>
+      <w:r>
+        <w:rPr>
+          <w:rFonts w:ascii="Times New Roman" w:hAnsi="Times New Roman" w:cs="Times New Roman"/>
+          <w:sz w:val="24"/>
+          <w:szCs w:val="24"/>
+        </w:rPr>
+        <w:t>generating different statistics and graphs.</w:t>
       </w:r>
     </w:p>
     <w:p>
@@ -224,15 +384,31 @@
           <w:szCs w:val="24"/>
         </w:rPr>
         <w:tab/>
-        <w:t xml:space="preserve">After I had my memory reuse distances being generated, I next needed to get the memory traces specifically for </w:t>
-      </w:r>
-      <w:r>
-        <w:rPr>
-          <w:rFonts w:ascii="Times New Roman" w:hAnsi="Times New Roman" w:cs="Times New Roman"/>
-          <w:sz w:val="24"/>
-          <w:szCs w:val="24"/>
-        </w:rPr>
-        <w:t xml:space="preserve">the SPEC2017 test suites. This part of the project brought another batch of issues on which I had to turn to tech for help with. For starters, I had found that the SPEC2017 ISO that was offered on the Linux cluster was incomplete, which after alerting tech to, they were able to restore a complete copy for use. Next, I ran into issues with getting the SPEC tools required to run any of the test suites to build correctly. I attempted to build these tools manually, and after digging through a variety of debug files, came across some error messages regarding failing file operations that were being tested while the tools were being built. After mentioning these errors to the tech department, they suggested that it could be a potential issue with the </w:t>
+        <w:t xml:space="preserve">After I had my memory reuse distances generated, I next needed to get the memory traces specifically for </w:t>
+      </w:r>
+      <w:r>
+        <w:rPr>
+          <w:rFonts w:ascii="Times New Roman" w:hAnsi="Times New Roman" w:cs="Times New Roman"/>
+          <w:sz w:val="24"/>
+          <w:szCs w:val="24"/>
+        </w:rPr>
+        <w:t>the SPEC2017 test suites. This part of the project brought another batch of issues on which I had to turn to tech for help with. For starters, I had found that the SPEC2017 ISO that was offered on the Linux cluster was incomplete, which after alerting tech to, they were able to restore a complete copy for use. Next, I ran into issues with getting the SPEC tools required to run any of the test suites to build correctly. I attempted to build these tools manually, and after digging through a variety of debug files, came across some error messages regarding failing file operations that were being tested while the tools were being built. After mentioning these errors to the tech department, they suggested that it could be a</w:t>
+      </w:r>
+      <w:r>
+        <w:rPr>
+          <w:rFonts w:ascii="Times New Roman" w:hAnsi="Times New Roman" w:cs="Times New Roman"/>
+          <w:sz w:val="24"/>
+          <w:szCs w:val="24"/>
+        </w:rPr>
+        <w:t xml:space="preserve">n </w:t>
+      </w:r>
+      <w:r>
+        <w:rPr>
+          <w:rFonts w:ascii="Times New Roman" w:hAnsi="Times New Roman" w:cs="Times New Roman"/>
+          <w:sz w:val="24"/>
+          <w:szCs w:val="24"/>
+        </w:rPr>
+        <w:t xml:space="preserve">issue with the </w:t>
       </w:r>
       <w:proofErr w:type="spellStart"/>
       <w:r>
@@ -250,7 +426,7 @@
           <w:sz w:val="24"/>
           <w:szCs w:val="24"/>
         </w:rPr>
-        <w:t xml:space="preserve"> directory in which I was attempting to build the tools. I moved outside of this directory, which then resolved that specific issue, and allowed the tools to build correctly. From here, I had to do </w:t>
+        <w:t xml:space="preserve"> directory in which I was attempting to build the tools. I moved outside of this directory, which then resolved that specific issue, and allowed the tools to build correctly. From here, I had to do some </w:t>
       </w:r>
       <w:r>
         <w:rPr>
@@ -259,7 +435,7 @@
           <w:szCs w:val="24"/>
         </w:rPr>
         <w:lastRenderedPageBreak/>
-        <w:t xml:space="preserve">some experimentation with the configuration settings being used to build the test suites themselves. I was experiencing several build errors, which I eventually traced down to a specific flag that was being set in the configuration settings by default. After removing this flag, I was finally able to build and run the test suites. </w:t>
+        <w:t xml:space="preserve">experimentation with the configuration settings being used to build the test suites themselves. I was experiencing several build errors, which I eventually traced down to a specific flag that was being set in the configuration settings by default. After removing this flag, I was finally able to build and run the test suites. </w:t>
       </w:r>
     </w:p>
     <w:p>
@@ -339,7 +515,63 @@
           <w:szCs w:val="24"/>
         </w:rPr>
         <w:tab/>
-        <w:t>Now that I had all of the memory traces, it was just a matter of using my previous created memory reuse distance script to get all of the memory reuse distances for each of the files. Once this was complete, I computed a few different statistics that would be displayed as part of a graph.</w:t>
+        <w:t>Now that I had all of the memory traces, it was just a matter of using my previous</w:t>
+      </w:r>
+      <w:r>
+        <w:rPr>
+          <w:rFonts w:ascii="Times New Roman" w:hAnsi="Times New Roman" w:cs="Times New Roman"/>
+          <w:sz w:val="24"/>
+          <w:szCs w:val="24"/>
+        </w:rPr>
+        <w:t>ly</w:t>
+      </w:r>
+      <w:r>
+        <w:rPr>
+          <w:rFonts w:ascii="Times New Roman" w:hAnsi="Times New Roman" w:cs="Times New Roman"/>
+          <w:sz w:val="24"/>
+          <w:szCs w:val="24"/>
+        </w:rPr>
+        <w:t xml:space="preserve"> created memory reuse distance script to get all of the memory reuse distances for each of the files. Once this was complete, I computed </w:t>
+      </w:r>
+      <w:r>
+        <w:rPr>
+          <w:rFonts w:ascii="Times New Roman" w:hAnsi="Times New Roman" w:cs="Times New Roman"/>
+          <w:sz w:val="24"/>
+          <w:szCs w:val="24"/>
+        </w:rPr>
+        <w:t>the percentage of data reuses and average reuse distance</w:t>
+      </w:r>
+      <w:r>
+        <w:rPr>
+          <w:rFonts w:ascii="Times New Roman" w:hAnsi="Times New Roman" w:cs="Times New Roman"/>
+          <w:sz w:val="24"/>
+          <w:szCs w:val="24"/>
+        </w:rPr>
+        <w:t>s for all test suites, as well as an individual breakdown of the reuse distances for each file, all of which</w:t>
+      </w:r>
+      <w:r>
+        <w:rPr>
+          <w:rFonts w:ascii="Times New Roman" w:hAnsi="Times New Roman" w:cs="Times New Roman"/>
+          <w:sz w:val="24"/>
+          <w:szCs w:val="24"/>
+        </w:rPr>
+        <w:t xml:space="preserve"> </w:t>
+      </w:r>
+      <w:r>
+        <w:rPr>
+          <w:rFonts w:ascii="Times New Roman" w:hAnsi="Times New Roman" w:cs="Times New Roman"/>
+          <w:sz w:val="24"/>
+          <w:szCs w:val="24"/>
+        </w:rPr>
+        <w:t>would be displayed as part of a grap</w:t>
+      </w:r>
+      <w:r>
+        <w:rPr>
+          <w:rFonts w:ascii="Times New Roman" w:hAnsi="Times New Roman" w:cs="Times New Roman"/>
+          <w:sz w:val="24"/>
+          <w:szCs w:val="24"/>
+        </w:rPr>
+        <w:t>h generated using matplotlib.</w:t>
       </w:r>
     </w:p>
     <w:p>
@@ -420,221 +652,6 @@
                 <pic:pic xmlns:pic="http://schemas.openxmlformats.org/drawingml/2006/picture">
                   <pic:nvPicPr>
                     <pic:cNvPr id="0" name="Picture 1"/>
-                    <pic:cNvPicPr>
-                      <a:picLocks noChangeAspect="1" noChangeArrowheads="1"/>
-                    </pic:cNvPicPr>
-                  </pic:nvPicPr>
-                  <pic:blipFill>
-                    <a:blip r:embed="rId4">
-                      <a:extLst>
-                        <a:ext uri="{28A0092B-C50C-407E-A947-70E740481C1C}">
-                          <a14:useLocalDpi xmlns:a14="http://schemas.microsoft.com/office/drawing/2010/main" val="0"/>
-                        </a:ext>
-                      </a:extLst>
-                    </a:blip>
-                    <a:srcRect/>
-                    <a:stretch>
-                      <a:fillRect/>
-                    </a:stretch>
-                  </pic:blipFill>
-                  <pic:spPr bwMode="auto">
-                    <a:xfrm>
-                      <a:off x="0" y="0"/>
-                      <a:ext cx="5854700" cy="4393565"/>
-                    </a:xfrm>
-                    <a:prstGeom prst="rect">
-                      <a:avLst/>
-                    </a:prstGeom>
-                    <a:noFill/>
-                    <a:ln>
-                      <a:noFill/>
-                    </a:ln>
-                  </pic:spPr>
-                </pic:pic>
-              </a:graphicData>
-            </a:graphic>
-          </wp:inline>
-        </w:drawing>
-      </w:r>
-    </w:p>
-    <w:p>
-      <w:pPr>
-        <w:spacing w:after="0" w:line="480" w:lineRule="auto"/>
-        <w:rPr>
-          <w:rFonts w:ascii="Times New Roman" w:hAnsi="Times New Roman" w:cs="Times New Roman"/>
-          <w:sz w:val="24"/>
-          <w:szCs w:val="24"/>
-        </w:rPr>
-      </w:pPr>
-      <w:r>
-        <w:rPr>
-          <w:rFonts w:ascii="Times New Roman" w:hAnsi="Times New Roman" w:cs="Times New Roman"/>
-          <w:sz w:val="24"/>
-          <w:szCs w:val="24"/>
-        </w:rPr>
-        <w:tab/>
-      </w:r>
-      <w:r>
-        <w:rPr>
-          <w:rFonts w:ascii="Times New Roman" w:hAnsi="Times New Roman" w:cs="Times New Roman"/>
-          <w:sz w:val="24"/>
-          <w:szCs w:val="24"/>
-        </w:rPr>
-        <w:t>The above graph shows the percentage of memory pages that are reused during the running of each of the different SPEC test suites. As you can see, the memory reuse percentages are reasonably high for all of the test suites. This is good from an optimization perspective, as it means there is a greater potential to optimize these memory accesses and reduce the number of time-expensive memory page loads.</w:t>
-      </w:r>
-    </w:p>
-    <w:p>
-      <w:pPr>
-        <w:spacing w:after="0" w:line="480" w:lineRule="auto"/>
-        <w:rPr>
-          <w:rFonts w:ascii="Times New Roman" w:hAnsi="Times New Roman" w:cs="Times New Roman"/>
-          <w:sz w:val="24"/>
-          <w:szCs w:val="24"/>
-        </w:rPr>
-      </w:pPr>
-    </w:p>
-    <w:p>
-      <w:pPr>
-        <w:spacing w:after="0" w:line="480" w:lineRule="auto"/>
-        <w:rPr>
-          <w:rFonts w:ascii="Times New Roman" w:hAnsi="Times New Roman" w:cs="Times New Roman"/>
-          <w:sz w:val="24"/>
-          <w:szCs w:val="24"/>
-        </w:rPr>
-      </w:pPr>
-      <w:r>
-        <w:rPr>
-          <w:rFonts w:ascii="Times New Roman" w:hAnsi="Times New Roman" w:cs="Times New Roman"/>
-          <w:noProof/>
-          <w:sz w:val="24"/>
-          <w:szCs w:val="24"/>
-        </w:rPr>
-        <w:lastRenderedPageBreak/>
-        <w:drawing>
-          <wp:inline distT="0" distB="0" distL="0" distR="0" wp14:anchorId="6EEF01B4" wp14:editId="5F2063FB">
-            <wp:extent cx="5854700" cy="4393565"/>
-            <wp:effectExtent l="0" t="0" r="0" b="6985"/>
-            <wp:docPr id="2" name="Picture 2"/>
-            <wp:cNvGraphicFramePr>
-              <a:graphicFrameLocks xmlns:a="http://schemas.openxmlformats.org/drawingml/2006/main" noChangeAspect="1"/>
-            </wp:cNvGraphicFramePr>
-            <a:graphic xmlns:a="http://schemas.openxmlformats.org/drawingml/2006/main">
-              <a:graphicData uri="http://schemas.openxmlformats.org/drawingml/2006/picture">
-                <pic:pic xmlns:pic="http://schemas.openxmlformats.org/drawingml/2006/picture">
-                  <pic:nvPicPr>
-                    <pic:cNvPr id="0" name="Picture 2"/>
-                    <pic:cNvPicPr>
-                      <a:picLocks noChangeAspect="1" noChangeArrowheads="1"/>
-                    </pic:cNvPicPr>
-                  </pic:nvPicPr>
-                  <pic:blipFill>
-                    <a:blip r:embed="rId5">
-                      <a:extLst>
-                        <a:ext uri="{28A0092B-C50C-407E-A947-70E740481C1C}">
-                          <a14:useLocalDpi xmlns:a14="http://schemas.microsoft.com/office/drawing/2010/main" val="0"/>
-                        </a:ext>
-                      </a:extLst>
-                    </a:blip>
-                    <a:srcRect/>
-                    <a:stretch>
-                      <a:fillRect/>
-                    </a:stretch>
-                  </pic:blipFill>
-                  <pic:spPr bwMode="auto">
-                    <a:xfrm>
-                      <a:off x="0" y="0"/>
-                      <a:ext cx="5854700" cy="4393565"/>
-                    </a:xfrm>
-                    <a:prstGeom prst="rect">
-                      <a:avLst/>
-                    </a:prstGeom>
-                    <a:noFill/>
-                    <a:ln>
-                      <a:noFill/>
-                    </a:ln>
-                  </pic:spPr>
-                </pic:pic>
-              </a:graphicData>
-            </a:graphic>
-          </wp:inline>
-        </w:drawing>
-      </w:r>
-    </w:p>
-    <w:p>
-      <w:pPr>
-        <w:spacing w:after="0" w:line="480" w:lineRule="auto"/>
-        <w:rPr>
-          <w:rFonts w:ascii="Times New Roman" w:hAnsi="Times New Roman" w:cs="Times New Roman"/>
-          <w:sz w:val="24"/>
-          <w:szCs w:val="24"/>
-        </w:rPr>
-      </w:pPr>
-      <w:r>
-        <w:rPr>
-          <w:rFonts w:ascii="Times New Roman" w:hAnsi="Times New Roman" w:cs="Times New Roman"/>
-          <w:sz w:val="24"/>
-          <w:szCs w:val="24"/>
-        </w:rPr>
-        <w:tab/>
-      </w:r>
-      <w:r>
-        <w:rPr>
-          <w:rFonts w:ascii="Times New Roman" w:hAnsi="Times New Roman" w:cs="Times New Roman"/>
-          <w:sz w:val="24"/>
-          <w:szCs w:val="24"/>
-        </w:rPr>
-        <w:t>The graph above shows the average memory reuse distances for each of the test suites. As you can see, the average reuse distance is very similar between each of the test suites, and is quite low, given the number of unique pages that are accessed during the running of the test suite. The homogeneity of the graph could likely be attributed to an issue with the data collection process that caused the memory trace files to be incomplete, whi</w:t>
-      </w:r>
-      <w:r>
-        <w:rPr>
-          <w:rFonts w:ascii="Times New Roman" w:hAnsi="Times New Roman" w:cs="Times New Roman"/>
-          <w:sz w:val="24"/>
-          <w:szCs w:val="24"/>
-        </w:rPr>
-        <w:t>ch is discussed in more detail in the next section. Regarding the small reuse distance, this can be attributed to a majority of memory accesses being from the exact same page that was previously accessed, with only the occasional larger reuse distance driving up the average.</w:t>
-      </w:r>
-    </w:p>
-    <w:p>
-      <w:pPr>
-        <w:spacing w:after="0" w:line="480" w:lineRule="auto"/>
-        <w:rPr>
-          <w:rFonts w:ascii="Times New Roman" w:hAnsi="Times New Roman" w:cs="Times New Roman"/>
-          <w:noProof/>
-          <w:sz w:val="24"/>
-          <w:szCs w:val="24"/>
-        </w:rPr>
-      </w:pPr>
-    </w:p>
-    <w:p>
-      <w:pPr>
-        <w:spacing w:after="0" w:line="480" w:lineRule="auto"/>
-        <w:rPr>
-          <w:rFonts w:ascii="Times New Roman" w:hAnsi="Times New Roman" w:cs="Times New Roman"/>
-          <w:sz w:val="24"/>
-          <w:szCs w:val="24"/>
-        </w:rPr>
-      </w:pPr>
-      <w:r>
-        <w:rPr>
-          <w:rFonts w:ascii="Times New Roman" w:hAnsi="Times New Roman" w:cs="Times New Roman"/>
-          <w:noProof/>
-          <w:sz w:val="24"/>
-          <w:szCs w:val="24"/>
-        </w:rPr>
-        <w:lastRenderedPageBreak/>
-        <w:drawing>
-          <wp:inline distT="0" distB="0" distL="0" distR="0" wp14:anchorId="489256C6" wp14:editId="4874ABFB">
-            <wp:extent cx="5854700" cy="4393565"/>
-            <wp:effectExtent l="0" t="0" r="0" b="6985"/>
-            <wp:docPr id="4" name="Picture 4"/>
-            <wp:cNvGraphicFramePr>
-              <a:graphicFrameLocks xmlns:a="http://schemas.openxmlformats.org/drawingml/2006/main" noChangeAspect="1"/>
-            </wp:cNvGraphicFramePr>
-            <a:graphic xmlns:a="http://schemas.openxmlformats.org/drawingml/2006/main">
-              <a:graphicData uri="http://schemas.openxmlformats.org/drawingml/2006/picture">
-                <pic:pic xmlns:pic="http://schemas.openxmlformats.org/drawingml/2006/picture">
-                  <pic:nvPicPr>
-                    <pic:cNvPr id="0" name="Picture 4"/>
                     <pic:cNvPicPr>
                       <a:picLocks noChangeAspect="1" noChangeArrowheads="1"/>
                     </pic:cNvPicPr>
@@ -687,6 +704,253 @@
           <w:sz w:val="24"/>
           <w:szCs w:val="24"/>
         </w:rPr>
+        <w:tab/>
+      </w:r>
+      <w:r>
+        <w:rPr>
+          <w:rFonts w:ascii="Times New Roman" w:hAnsi="Times New Roman" w:cs="Times New Roman"/>
+          <w:sz w:val="24"/>
+          <w:szCs w:val="24"/>
+        </w:rPr>
+        <w:t>The above graph shows the percentage of memory pages that are reused during the running of each of the different SPEC test suites. As you can see, the memory reuse percentages are reasonably high for all of the test suites. This is good from an optimization perspective, as it means there is a greater potential to optimize these memory accesses and reduce the number of time-expensive memory page loads.</w:t>
+      </w:r>
+    </w:p>
+    <w:p>
+      <w:pPr>
+        <w:spacing w:after="0" w:line="480" w:lineRule="auto"/>
+        <w:rPr>
+          <w:rFonts w:ascii="Times New Roman" w:hAnsi="Times New Roman" w:cs="Times New Roman"/>
+          <w:sz w:val="24"/>
+          <w:szCs w:val="24"/>
+        </w:rPr>
+      </w:pPr>
+    </w:p>
+    <w:p>
+      <w:pPr>
+        <w:spacing w:after="0" w:line="480" w:lineRule="auto"/>
+        <w:rPr>
+          <w:rFonts w:ascii="Times New Roman" w:hAnsi="Times New Roman" w:cs="Times New Roman"/>
+          <w:sz w:val="24"/>
+          <w:szCs w:val="24"/>
+        </w:rPr>
+      </w:pPr>
+      <w:r>
+        <w:rPr>
+          <w:rFonts w:ascii="Times New Roman" w:hAnsi="Times New Roman" w:cs="Times New Roman"/>
+          <w:noProof/>
+          <w:sz w:val="24"/>
+          <w:szCs w:val="24"/>
+        </w:rPr>
+        <w:lastRenderedPageBreak/>
+        <w:drawing>
+          <wp:inline distT="0" distB="0" distL="0" distR="0" wp14:anchorId="6EEF01B4" wp14:editId="5F2063FB">
+            <wp:extent cx="5854700" cy="4393565"/>
+            <wp:effectExtent l="0" t="0" r="0" b="6985"/>
+            <wp:docPr id="2" name="Picture 2"/>
+            <wp:cNvGraphicFramePr>
+              <a:graphicFrameLocks xmlns:a="http://schemas.openxmlformats.org/drawingml/2006/main" noChangeAspect="1"/>
+            </wp:cNvGraphicFramePr>
+            <a:graphic xmlns:a="http://schemas.openxmlformats.org/drawingml/2006/main">
+              <a:graphicData uri="http://schemas.openxmlformats.org/drawingml/2006/picture">
+                <pic:pic xmlns:pic="http://schemas.openxmlformats.org/drawingml/2006/picture">
+                  <pic:nvPicPr>
+                    <pic:cNvPr id="0" name="Picture 2"/>
+                    <pic:cNvPicPr>
+                      <a:picLocks noChangeAspect="1" noChangeArrowheads="1"/>
+                    </pic:cNvPicPr>
+                  </pic:nvPicPr>
+                  <pic:blipFill>
+                    <a:blip r:embed="rId7">
+                      <a:extLst>
+                        <a:ext uri="{28A0092B-C50C-407E-A947-70E740481C1C}">
+                          <a14:useLocalDpi xmlns:a14="http://schemas.microsoft.com/office/drawing/2010/main" val="0"/>
+                        </a:ext>
+                      </a:extLst>
+                    </a:blip>
+                    <a:srcRect/>
+                    <a:stretch>
+                      <a:fillRect/>
+                    </a:stretch>
+                  </pic:blipFill>
+                  <pic:spPr bwMode="auto">
+                    <a:xfrm>
+                      <a:off x="0" y="0"/>
+                      <a:ext cx="5854700" cy="4393565"/>
+                    </a:xfrm>
+                    <a:prstGeom prst="rect">
+                      <a:avLst/>
+                    </a:prstGeom>
+                    <a:noFill/>
+                    <a:ln>
+                      <a:noFill/>
+                    </a:ln>
+                  </pic:spPr>
+                </pic:pic>
+              </a:graphicData>
+            </a:graphic>
+          </wp:inline>
+        </w:drawing>
+      </w:r>
+    </w:p>
+    <w:p>
+      <w:pPr>
+        <w:spacing w:after="0" w:line="480" w:lineRule="auto"/>
+        <w:rPr>
+          <w:rFonts w:ascii="Times New Roman" w:hAnsi="Times New Roman" w:cs="Times New Roman"/>
+          <w:sz w:val="24"/>
+          <w:szCs w:val="24"/>
+        </w:rPr>
+      </w:pPr>
+      <w:r>
+        <w:rPr>
+          <w:rFonts w:ascii="Times New Roman" w:hAnsi="Times New Roman" w:cs="Times New Roman"/>
+          <w:sz w:val="24"/>
+          <w:szCs w:val="24"/>
+        </w:rPr>
+        <w:tab/>
+      </w:r>
+      <w:r>
+        <w:rPr>
+          <w:rFonts w:ascii="Times New Roman" w:hAnsi="Times New Roman" w:cs="Times New Roman"/>
+          <w:sz w:val="24"/>
+          <w:szCs w:val="24"/>
+        </w:rPr>
+        <w:t xml:space="preserve">The graph above shows the average memory reuse distances for each of the test suites. As you can see, the average reuse distance is very similar between each of the test suites, and is </w:t>
+      </w:r>
+      <w:r>
+        <w:rPr>
+          <w:rFonts w:ascii="Times New Roman" w:hAnsi="Times New Roman" w:cs="Times New Roman"/>
+          <w:sz w:val="24"/>
+          <w:szCs w:val="24"/>
+        </w:rPr>
+        <w:t>low</w:t>
+      </w:r>
+      <w:r>
+        <w:rPr>
+          <w:rFonts w:ascii="Times New Roman" w:hAnsi="Times New Roman" w:cs="Times New Roman"/>
+          <w:sz w:val="24"/>
+          <w:szCs w:val="24"/>
+        </w:rPr>
+        <w:t xml:space="preserve"> </w:t>
+      </w:r>
+      <w:r>
+        <w:rPr>
+          <w:rFonts w:ascii="Times New Roman" w:hAnsi="Times New Roman" w:cs="Times New Roman"/>
+          <w:sz w:val="24"/>
+          <w:szCs w:val="24"/>
+        </w:rPr>
+        <w:t>relative to</w:t>
+      </w:r>
+      <w:r>
+        <w:rPr>
+          <w:rFonts w:ascii="Times New Roman" w:hAnsi="Times New Roman" w:cs="Times New Roman"/>
+          <w:sz w:val="24"/>
+          <w:szCs w:val="24"/>
+        </w:rPr>
+        <w:t xml:space="preserve"> the number of unique pages that are accessed during the running of the test suite. The homogeneity of the graph could likely be attributed to an issue with the data collection process that caused the memory trace files to be incomplete, whi</w:t>
+      </w:r>
+      <w:r>
+        <w:rPr>
+          <w:rFonts w:ascii="Times New Roman" w:hAnsi="Times New Roman" w:cs="Times New Roman"/>
+          <w:sz w:val="24"/>
+          <w:szCs w:val="24"/>
+        </w:rPr>
+        <w:t>ch is discussed in more detail in the next section. Regarding the small reuse distance, this can be attributed to a majority of memory accesses being from the exact same page that was previously accessed, with only the occasional larger reuse distance driving up the average.</w:t>
+      </w:r>
+    </w:p>
+    <w:p>
+      <w:pPr>
+        <w:spacing w:after="0" w:line="480" w:lineRule="auto"/>
+        <w:rPr>
+          <w:rFonts w:ascii="Times New Roman" w:hAnsi="Times New Roman" w:cs="Times New Roman"/>
+          <w:noProof/>
+          <w:sz w:val="24"/>
+          <w:szCs w:val="24"/>
+        </w:rPr>
+      </w:pPr>
+    </w:p>
+    <w:p>
+      <w:pPr>
+        <w:spacing w:after="0" w:line="480" w:lineRule="auto"/>
+        <w:rPr>
+          <w:rFonts w:ascii="Times New Roman" w:hAnsi="Times New Roman" w:cs="Times New Roman"/>
+          <w:sz w:val="24"/>
+          <w:szCs w:val="24"/>
+        </w:rPr>
+      </w:pPr>
+      <w:r>
+        <w:rPr>
+          <w:rFonts w:ascii="Times New Roman" w:hAnsi="Times New Roman" w:cs="Times New Roman"/>
+          <w:noProof/>
+          <w:sz w:val="24"/>
+          <w:szCs w:val="24"/>
+        </w:rPr>
+        <w:lastRenderedPageBreak/>
+        <w:drawing>
+          <wp:inline distT="0" distB="0" distL="0" distR="0" wp14:anchorId="489256C6" wp14:editId="4874ABFB">
+            <wp:extent cx="5854700" cy="4393565"/>
+            <wp:effectExtent l="0" t="0" r="0" b="6985"/>
+            <wp:docPr id="4" name="Picture 4"/>
+            <wp:cNvGraphicFramePr>
+              <a:graphicFrameLocks xmlns:a="http://schemas.openxmlformats.org/drawingml/2006/main" noChangeAspect="1"/>
+            </wp:cNvGraphicFramePr>
+            <a:graphic xmlns:a="http://schemas.openxmlformats.org/drawingml/2006/main">
+              <a:graphicData uri="http://schemas.openxmlformats.org/drawingml/2006/picture">
+                <pic:pic xmlns:pic="http://schemas.openxmlformats.org/drawingml/2006/picture">
+                  <pic:nvPicPr>
+                    <pic:cNvPr id="0" name="Picture 4"/>
+                    <pic:cNvPicPr>
+                      <a:picLocks noChangeAspect="1" noChangeArrowheads="1"/>
+                    </pic:cNvPicPr>
+                  </pic:nvPicPr>
+                  <pic:blipFill>
+                    <a:blip r:embed="rId8">
+                      <a:extLst>
+                        <a:ext uri="{28A0092B-C50C-407E-A947-70E740481C1C}">
+                          <a14:useLocalDpi xmlns:a14="http://schemas.microsoft.com/office/drawing/2010/main" val="0"/>
+                        </a:ext>
+                      </a:extLst>
+                    </a:blip>
+                    <a:srcRect/>
+                    <a:stretch>
+                      <a:fillRect/>
+                    </a:stretch>
+                  </pic:blipFill>
+                  <pic:spPr bwMode="auto">
+                    <a:xfrm>
+                      <a:off x="0" y="0"/>
+                      <a:ext cx="5854700" cy="4393565"/>
+                    </a:xfrm>
+                    <a:prstGeom prst="rect">
+                      <a:avLst/>
+                    </a:prstGeom>
+                    <a:noFill/>
+                    <a:ln>
+                      <a:noFill/>
+                    </a:ln>
+                  </pic:spPr>
+                </pic:pic>
+              </a:graphicData>
+            </a:graphic>
+          </wp:inline>
+        </w:drawing>
+      </w:r>
+    </w:p>
+    <w:p>
+      <w:pPr>
+        <w:spacing w:after="0" w:line="480" w:lineRule="auto"/>
+        <w:rPr>
+          <w:rFonts w:ascii="Times New Roman" w:hAnsi="Times New Roman" w:cs="Times New Roman"/>
+          <w:sz w:val="24"/>
+          <w:szCs w:val="24"/>
+        </w:rPr>
+      </w:pPr>
+      <w:r>
+        <w:rPr>
+          <w:rFonts w:ascii="Times New Roman" w:hAnsi="Times New Roman" w:cs="Times New Roman"/>
+          <w:sz w:val="24"/>
+          <w:szCs w:val="24"/>
+        </w:rPr>
         <w:t xml:space="preserve">The above graph shows the reuse distances for one of the SPEC test suites: 500.perlbench_r. </w:t>
       </w:r>
       <w:r>
@@ -695,7 +959,25 @@
           <w:sz w:val="24"/>
           <w:szCs w:val="24"/>
         </w:rPr>
-        <w:t>As you can see, the vast majority of memory reuse distances for this test suite are smaller than 2^5. This is in line with the small average reuse distance that we noted in the previous graph. I have not included the graphs for all of the test suites in this report, but they are all relatively similar to this graph, and are all available in the graphs directory.</w:t>
+        <w:t xml:space="preserve">As you can see, the vast majority of memory reuse distances for this test suite are smaller than 2^5. This is in line with the small average reuse distance that we noted in the previous graph. I have not included the graphs for all of the test suites in this report, but they are all relatively similar to this graph, and are all available in the </w:t>
+      </w:r>
+      <w:proofErr w:type="gramStart"/>
+      <w:r>
+        <w:rPr>
+          <w:rFonts w:ascii="Times New Roman" w:hAnsi="Times New Roman" w:cs="Times New Roman"/>
+          <w:sz w:val="24"/>
+          <w:szCs w:val="24"/>
+        </w:rPr>
+        <w:t>graphs</w:t>
+      </w:r>
+      <w:proofErr w:type="gramEnd"/>
+      <w:r>
+        <w:rPr>
+          <w:rFonts w:ascii="Times New Roman" w:hAnsi="Times New Roman" w:cs="Times New Roman"/>
+          <w:sz w:val="24"/>
+          <w:szCs w:val="24"/>
+        </w:rPr>
+        <w:t xml:space="preserve"> directory.</w:t>
       </w:r>
     </w:p>
     <w:p>
@@ -882,9 +1164,25 @@
           <w:sz w:val="24"/>
           <w:szCs w:val="24"/>
         </w:rPr>
-        <w:t xml:space="preserve">. It seems like it may be attaching to the process that initializes the test suite, and not the test suite itself. I did find a potential solution at: </w:t>
-      </w:r>
-      <w:hyperlink r:id="rId7" w:history="1">
+        <w:t xml:space="preserve">. It seems like </w:t>
+      </w:r>
+      <w:r>
+        <w:rPr>
+          <w:rFonts w:ascii="Times New Roman" w:hAnsi="Times New Roman" w:cs="Times New Roman"/>
+          <w:sz w:val="24"/>
+          <w:szCs w:val="24"/>
+        </w:rPr>
+        <w:t>is</w:t>
+      </w:r>
+      <w:r>
+        <w:rPr>
+          <w:rFonts w:ascii="Times New Roman" w:hAnsi="Times New Roman" w:cs="Times New Roman"/>
+          <w:sz w:val="24"/>
+          <w:szCs w:val="24"/>
+        </w:rPr>
+        <w:t xml:space="preserve"> attaching to the process that initializes the test suite, and not the test suite itself. I did find a potential solution at: </w:t>
+      </w:r>
+      <w:hyperlink r:id="rId9" w:history="1">
         <w:r>
           <w:rPr>
             <w:rStyle w:val="Hyperlink"/>
@@ -941,15 +1239,39 @@
           <w:sz w:val="24"/>
           <w:szCs w:val="24"/>
         </w:rPr>
-        <w:t xml:space="preserve"> too long of a time for me to obtain the full memory traces in time to correct them</w:t>
-      </w:r>
-      <w:r>
-        <w:rPr>
-          <w:rFonts w:ascii="Times New Roman" w:hAnsi="Times New Roman" w:cs="Times New Roman"/>
-          <w:sz w:val="24"/>
-          <w:szCs w:val="24"/>
-        </w:rPr>
-        <w:t xml:space="preserve">, since the default Pin tool for </w:t>
+        <w:t xml:space="preserve"> too long of a time for me to obtain the full memory </w:t>
+      </w:r>
+      <w:r>
+        <w:rPr>
+          <w:rFonts w:ascii="Times New Roman" w:hAnsi="Times New Roman" w:cs="Times New Roman"/>
+          <w:sz w:val="24"/>
+          <w:szCs w:val="24"/>
+        </w:rPr>
+        <w:t>traces prior to the submission deadline for this project.</w:t>
+      </w:r>
+      <w:r>
+        <w:rPr>
+          <w:rFonts w:ascii="Times New Roman" w:hAnsi="Times New Roman" w:cs="Times New Roman"/>
+          <w:sz w:val="24"/>
+          <w:szCs w:val="24"/>
+        </w:rPr>
+        <w:t xml:space="preserve"> </w:t>
+      </w:r>
+      <w:r>
+        <w:rPr>
+          <w:rFonts w:ascii="Times New Roman" w:hAnsi="Times New Roman" w:cs="Times New Roman"/>
+          <w:sz w:val="24"/>
+          <w:szCs w:val="24"/>
+        </w:rPr>
+        <w:t>This long runtime is due to</w:t>
+      </w:r>
+      <w:r>
+        <w:rPr>
+          <w:rFonts w:ascii="Times New Roman" w:hAnsi="Times New Roman" w:cs="Times New Roman"/>
+          <w:sz w:val="24"/>
+          <w:szCs w:val="24"/>
+        </w:rPr>
+        <w:t xml:space="preserve"> the default Pin tool for </w:t>
       </w:r>
       <w:r>
         <w:rPr>
@@ -965,7 +1287,23 @@
           <w:sz w:val="24"/>
           <w:szCs w:val="24"/>
         </w:rPr>
-        <w:t xml:space="preserve"> memory traces is not optimized for programs with larger runtimes</w:t>
+        <w:t xml:space="preserve"> memory traces </w:t>
+      </w:r>
+      <w:r>
+        <w:rPr>
+          <w:rFonts w:ascii="Times New Roman" w:hAnsi="Times New Roman" w:cs="Times New Roman"/>
+          <w:sz w:val="24"/>
+          <w:szCs w:val="24"/>
+        </w:rPr>
+        <w:t xml:space="preserve">not being </w:t>
+      </w:r>
+      <w:r>
+        <w:rPr>
+          <w:rFonts w:ascii="Times New Roman" w:hAnsi="Times New Roman" w:cs="Times New Roman"/>
+          <w:sz w:val="24"/>
+          <w:szCs w:val="24"/>
+        </w:rPr>
+        <w:t>optimized for programs with larger runtimes</w:t>
       </w:r>
       <w:r>
         <w:rPr>
@@ -1041,7 +1379,23 @@
           <w:sz w:val="24"/>
           <w:szCs w:val="24"/>
         </w:rPr>
-        <w:t xml:space="preserve">, I have noticed that in larger memory trace files, there occasionally be an invalid memory address. These can vary in how they are ill-formed, </w:t>
+        <w:t xml:space="preserve">, I have noticed that in larger memory trace files, there occasionally </w:t>
+      </w:r>
+      <w:r>
+        <w:rPr>
+          <w:rFonts w:ascii="Times New Roman" w:hAnsi="Times New Roman" w:cs="Times New Roman"/>
+          <w:sz w:val="24"/>
+          <w:szCs w:val="24"/>
+        </w:rPr>
+        <w:t>may be</w:t>
+      </w:r>
+      <w:r>
+        <w:rPr>
+          <w:rFonts w:ascii="Times New Roman" w:hAnsi="Times New Roman" w:cs="Times New Roman"/>
+          <w:sz w:val="24"/>
+          <w:szCs w:val="24"/>
+        </w:rPr>
+        <w:t xml:space="preserve"> an invalid memory address. These can vary in how they are ill-formed, </w:t>
       </w:r>
       <w:r>
         <w:rPr>
@@ -1118,7 +1472,7 @@
           <w:sz w:val="24"/>
           <w:szCs w:val="24"/>
         </w:rPr>
-        <w:t xml:space="preserve">This project was one of my first introductions to a self-guided project that worked directly with a lot of software that was not well documented, relative to many of the projects I did in more guided classroom settings. This experience definitely pushed me outside of my comfort zone, as I would often need to consult directly with others who had more experience with systems software when I ran into issues, as there </w:t>
+        <w:t xml:space="preserve">This was one of my first introductions to a self-guided project that worked directly with a lot of software that was not well documented, relative to many of the projects I did in more guided classroom settings. This experience definitely pushed me outside of my comfort zone, as I would often need to consult directly with others who had more experience with systems software when I ran into issues, as there </w:t>
       </w:r>
       <w:r>
         <w:rPr>
@@ -1145,6 +1499,56 @@
     </w:sectPr>
   </w:body>
 </w:document>
+</file>
+
+<file path=word/endnotes.xml><?xml version="1.0" encoding="utf-8"?>
+<w:endnotes xmlns:wpc="http://schemas.microsoft.com/office/word/2010/wordprocessingCanvas" xmlns:cx="http://schemas.microsoft.com/office/drawing/2014/chartex" xmlns:cx1="http://schemas.microsoft.com/office/drawing/2015/9/8/chartex" xmlns:cx2="http://schemas.microsoft.com/office/drawing/2015/10/21/chartex" xmlns:cx3="http://schemas.microsoft.com/office/drawing/2016/5/9/chartex" xmlns:cx4="http://schemas.microsoft.com/office/drawing/2016/5/10/chartex" xmlns:cx5="http://schemas.microsoft.com/office/drawing/2016/5/11/chartex" xmlns:cx6="http://schemas.microsoft.com/office/drawing/2016/5/12/chartex" xmlns:cx7="http://schemas.microsoft.com/office/drawing/2016/5/13/chartex" xmlns:cx8="http://schemas.microsoft.com/office/drawing/2016/5/14/chartex" xmlns:mc="http://schemas.openxmlformats.org/markup-compatibility/2006" xmlns:aink="http://schemas.microsoft.com/office/drawing/2016/ink" xmlns:am3d="http://schemas.microsoft.com/office/drawing/2017/model3d" xmlns:o="urn:schemas-microsoft-com:office:office" xmlns:r="http://schemas.openxmlformats.org/officeDocument/2006/relationships" xmlns:m="http://schemas.openxmlformats.org/officeDocument/2006/math" xmlns:v="urn:schemas-microsoft-com:vml" xmlns:wp14="http://schemas.microsoft.com/office/word/2010/wordprocessingDrawing" xmlns:wp="http://schemas.openxmlformats.org/drawingml/2006/wordprocessingDrawing" xmlns:w10="urn:schemas-microsoft-com:office:word" xmlns:w="http://schemas.openxmlformats.org/wordprocessingml/2006/main" xmlns:w14="http://schemas.microsoft.com/office/word/2010/wordml" xmlns:w15="http://schemas.microsoft.com/office/word/2012/wordml" xmlns:w16cex="http://schemas.microsoft.com/office/word/2018/wordml/cex" xmlns:w16cid="http://schemas.microsoft.com/office/word/2016/wordml/cid" xmlns:w16="http://schemas.microsoft.com/office/word/2018/wordml" xmlns:w16sdtdh="http://schemas.microsoft.com/office/word/2020/wordml/sdtdatahash" xmlns:w16se="http://schemas.microsoft.com/office/word/2015/wordml/symex" xmlns:wpg="http://schemas.microsoft.com/office/word/2010/wordprocessingGroup" xmlns:wpi="http://schemas.microsoft.com/office/word/2010/wordprocessingInk" xmlns:wne="http://schemas.microsoft.com/office/word/2006/wordml" xmlns:wps="http://schemas.microsoft.com/office/word/2010/wordprocessingShape" mc:Ignorable="w14 w15 w16se w16cid w16 w16cex w16sdtdh wp14">
+  <w:endnote w:type="separator" w:id="-1">
+    <w:p>
+      <w:pPr>
+        <w:spacing w:after="0" w:line="240" w:lineRule="auto"/>
+      </w:pPr>
+      <w:r>
+        <w:separator/>
+      </w:r>
+    </w:p>
+  </w:endnote>
+  <w:endnote w:type="continuationSeparator" w:id="0">
+    <w:p>
+      <w:pPr>
+        <w:spacing w:after="0" w:line="240" w:lineRule="auto"/>
+      </w:pPr>
+      <w:r>
+        <w:continuationSeparator/>
+      </w:r>
+    </w:p>
+  </w:endnote>
+</w:endnotes>
+</file>
+
+<file path=word/footnotes.xml><?xml version="1.0" encoding="utf-8"?>
+<w:footnotes xmlns:wpc="http://schemas.microsoft.com/office/word/2010/wordprocessingCanvas" xmlns:cx="http://schemas.microsoft.com/office/drawing/2014/chartex" xmlns:cx1="http://schemas.microsoft.com/office/drawing/2015/9/8/chartex" xmlns:cx2="http://schemas.microsoft.com/office/drawing/2015/10/21/chartex" xmlns:cx3="http://schemas.microsoft.com/office/drawing/2016/5/9/chartex" xmlns:cx4="http://schemas.microsoft.com/office/drawing/2016/5/10/chartex" xmlns:cx5="http://schemas.microsoft.com/office/drawing/2016/5/11/chartex" xmlns:cx6="http://schemas.microsoft.com/office/drawing/2016/5/12/chartex" xmlns:cx7="http://schemas.microsoft.com/office/drawing/2016/5/13/chartex" xmlns:cx8="http://schemas.microsoft.com/office/drawing/2016/5/14/chartex" xmlns:mc="http://schemas.openxmlformats.org/markup-compatibility/2006" xmlns:aink="http://schemas.microsoft.com/office/drawing/2016/ink" xmlns:am3d="http://schemas.microsoft.com/office/drawing/2017/model3d" xmlns:o="urn:schemas-microsoft-com:office:office" xmlns:r="http://schemas.openxmlformats.org/officeDocument/2006/relationships" xmlns:m="http://schemas.openxmlformats.org/officeDocument/2006/math" xmlns:v="urn:schemas-microsoft-com:vml" xmlns:wp14="http://schemas.microsoft.com/office/word/2010/wordprocessingDrawing" xmlns:wp="http://schemas.openxmlformats.org/drawingml/2006/wordprocessingDrawing" xmlns:w10="urn:schemas-microsoft-com:office:word" xmlns:w="http://schemas.openxmlformats.org/wordprocessingml/2006/main" xmlns:w14="http://schemas.microsoft.com/office/word/2010/wordml" xmlns:w15="http://schemas.microsoft.com/office/word/2012/wordml" xmlns:w16cex="http://schemas.microsoft.com/office/word/2018/wordml/cex" xmlns:w16cid="http://schemas.microsoft.com/office/word/2016/wordml/cid" xmlns:w16="http://schemas.microsoft.com/office/word/2018/wordml" xmlns:w16sdtdh="http://schemas.microsoft.com/office/word/2020/wordml/sdtdatahash" xmlns:w16se="http://schemas.microsoft.com/office/word/2015/wordml/symex" xmlns:wpg="http://schemas.microsoft.com/office/word/2010/wordprocessingGroup" xmlns:wpi="http://schemas.microsoft.com/office/word/2010/wordprocessingInk" xmlns:wne="http://schemas.microsoft.com/office/word/2006/wordml" xmlns:wps="http://schemas.microsoft.com/office/word/2010/wordprocessingShape" mc:Ignorable="w14 w15 w16se w16cid w16 w16cex w16sdtdh wp14">
+  <w:footnote w:type="separator" w:id="-1">
+    <w:p>
+      <w:pPr>
+        <w:spacing w:after="0" w:line="240" w:lineRule="auto"/>
+      </w:pPr>
+      <w:r>
+        <w:separator/>
+      </w:r>
+    </w:p>
+  </w:footnote>
+  <w:footnote w:type="continuationSeparator" w:id="0">
+    <w:p>
+      <w:pPr>
+        <w:spacing w:after="0" w:line="240" w:lineRule="auto"/>
+      </w:pPr>
+      <w:r>
+        <w:continuationSeparator/>
+      </w:r>
+    </w:p>
+  </w:footnote>
+</w:footnotes>
 </file>
 
 <file path=word/styles.xml><?xml version="1.0" encoding="utf-8"?>
@@ -1596,6 +2000,50 @@
       <w:shd w:val="clear" w:color="auto" w:fill="E1DFDD"/>
     </w:rPr>
   </w:style>
+  <w:style w:type="paragraph" w:styleId="Header">
+    <w:name w:val="header"/>
+    <w:basedOn w:val="Normal"/>
+    <w:link w:val="HeaderChar"/>
+    <w:uiPriority w:val="99"/>
+    <w:unhideWhenUsed/>
+    <w:rsid w:val="003B6805"/>
+    <w:pPr>
+      <w:tabs>
+        <w:tab w:val="center" w:pos="4680"/>
+        <w:tab w:val="right" w:pos="9360"/>
+      </w:tabs>
+      <w:spacing w:after="0" w:line="240" w:lineRule="auto"/>
+    </w:pPr>
+  </w:style>
+  <w:style w:type="character" w:customStyle="1" w:styleId="HeaderChar">
+    <w:name w:val="Header Char"/>
+    <w:basedOn w:val="DefaultParagraphFont"/>
+    <w:link w:val="Header"/>
+    <w:uiPriority w:val="99"/>
+    <w:rsid w:val="003B6805"/>
+  </w:style>
+  <w:style w:type="paragraph" w:styleId="Footer">
+    <w:name w:val="footer"/>
+    <w:basedOn w:val="Normal"/>
+    <w:link w:val="FooterChar"/>
+    <w:uiPriority w:val="99"/>
+    <w:unhideWhenUsed/>
+    <w:rsid w:val="003B6805"/>
+    <w:pPr>
+      <w:tabs>
+        <w:tab w:val="center" w:pos="4680"/>
+        <w:tab w:val="right" w:pos="9360"/>
+      </w:tabs>
+      <w:spacing w:after="0" w:line="240" w:lineRule="auto"/>
+    </w:pPr>
+  </w:style>
+  <w:style w:type="character" w:customStyle="1" w:styleId="FooterChar">
+    <w:name w:val="Footer Char"/>
+    <w:basedOn w:val="DefaultParagraphFont"/>
+    <w:link w:val="Footer"/>
+    <w:uiPriority w:val="99"/>
+    <w:rsid w:val="003B6805"/>
+  </w:style>
 </w:styles>
 </file>
 

--- a/Documents/Report.docx
+++ b/Documents/Report.docx
@@ -408,25 +408,7 @@
           <w:sz w:val="24"/>
           <w:szCs w:val="24"/>
         </w:rPr>
-        <w:t xml:space="preserve">issue with the </w:t>
-      </w:r>
-      <w:proofErr w:type="spellStart"/>
-      <w:r>
-        <w:rPr>
-          <w:rFonts w:ascii="Times New Roman" w:hAnsi="Times New Roman" w:cs="Times New Roman"/>
-          <w:sz w:val="24"/>
-          <w:szCs w:val="24"/>
-        </w:rPr>
-        <w:t>afs</w:t>
-      </w:r>
-      <w:proofErr w:type="spellEnd"/>
-      <w:r>
-        <w:rPr>
-          <w:rFonts w:ascii="Times New Roman" w:hAnsi="Times New Roman" w:cs="Times New Roman"/>
-          <w:sz w:val="24"/>
-          <w:szCs w:val="24"/>
-        </w:rPr>
-        <w:t xml:space="preserve"> directory in which I was attempting to build the tools. I moved outside of this directory, which then resolved that specific issue, and allowed the tools to build correctly. From here, I had to do some </w:t>
+        <w:t xml:space="preserve">issue with the afs directory in which I was attempting to build the tools. I moved outside of this directory, which then resolved that specific issue, and allowed the tools to build correctly. From here, I had to do some </w:t>
       </w:r>
       <w:r>
         <w:rPr>
@@ -454,25 +436,7 @@
           <w:szCs w:val="24"/>
         </w:rPr>
         <w:tab/>
-        <w:t xml:space="preserve">From here, it was relatively simple to use the Pin tool to generate memory traces for each of the test suites. As mentioned before, I couldn’t use the </w:t>
-      </w:r>
-      <w:proofErr w:type="spellStart"/>
-      <w:r>
-        <w:rPr>
-          <w:rFonts w:ascii="Times New Roman" w:hAnsi="Times New Roman" w:cs="Times New Roman"/>
-          <w:sz w:val="24"/>
-          <w:szCs w:val="24"/>
-        </w:rPr>
-        <w:t>afs</w:t>
-      </w:r>
-      <w:proofErr w:type="spellEnd"/>
-      <w:r>
-        <w:rPr>
-          <w:rFonts w:ascii="Times New Roman" w:hAnsi="Times New Roman" w:cs="Times New Roman"/>
-          <w:sz w:val="24"/>
-          <w:szCs w:val="24"/>
-        </w:rPr>
-        <w:t xml:space="preserve"> directory that offers </w:t>
+        <w:t xml:space="preserve">From here, it was relatively simple to use the Pin tool to generate memory traces for each of the test suites. As mentioned before, I couldn’t use the afs directory that offers </w:t>
       </w:r>
       <w:r>
         <w:rPr>
@@ -640,10 +604,10 @@
         </w:rPr>
         <w:lastRenderedPageBreak/>
         <w:drawing>
-          <wp:inline distT="0" distB="0" distL="0" distR="0" wp14:anchorId="7B465F97" wp14:editId="28086303">
+          <wp:inline distT="0" distB="0" distL="0" distR="0" wp14:anchorId="5D6998FD" wp14:editId="167D4E0A">
             <wp:extent cx="5854700" cy="4393565"/>
             <wp:effectExtent l="0" t="0" r="0" b="6985"/>
-            <wp:docPr id="1" name="Picture 1"/>
+            <wp:docPr id="3" name="Picture 3"/>
             <wp:cNvGraphicFramePr>
               <a:graphicFrameLocks xmlns:a="http://schemas.openxmlformats.org/drawingml/2006/main" noChangeAspect="1"/>
             </wp:cNvGraphicFramePr>
@@ -743,10 +707,10 @@
         </w:rPr>
         <w:lastRenderedPageBreak/>
         <w:drawing>
-          <wp:inline distT="0" distB="0" distL="0" distR="0" wp14:anchorId="6EEF01B4" wp14:editId="5F2063FB">
+          <wp:inline distT="0" distB="0" distL="0" distR="0" wp14:anchorId="20C581F0" wp14:editId="7F540C01">
             <wp:extent cx="5854700" cy="4393565"/>
             <wp:effectExtent l="0" t="0" r="0" b="6985"/>
-            <wp:docPr id="2" name="Picture 2"/>
+            <wp:docPr id="5" name="Picture 5"/>
             <wp:cNvGraphicFramePr>
               <a:graphicFrameLocks xmlns:a="http://schemas.openxmlformats.org/drawingml/2006/main" noChangeAspect="1"/>
             </wp:cNvGraphicFramePr>
@@ -887,10 +851,10 @@
         </w:rPr>
         <w:lastRenderedPageBreak/>
         <w:drawing>
-          <wp:inline distT="0" distB="0" distL="0" distR="0" wp14:anchorId="489256C6" wp14:editId="4874ABFB">
+          <wp:inline distT="0" distB="0" distL="0" distR="0" wp14:anchorId="6BF6D506" wp14:editId="3EE9668B">
             <wp:extent cx="5854700" cy="4393565"/>
             <wp:effectExtent l="0" t="0" r="0" b="6985"/>
-            <wp:docPr id="4" name="Picture 4"/>
+            <wp:docPr id="6" name="Picture 6"/>
             <wp:cNvGraphicFramePr>
               <a:graphicFrameLocks xmlns:a="http://schemas.openxmlformats.org/drawingml/2006/main" noChangeAspect="1"/>
             </wp:cNvGraphicFramePr>
@@ -898,7 +862,7 @@
               <a:graphicData uri="http://schemas.openxmlformats.org/drawingml/2006/picture">
                 <pic:pic xmlns:pic="http://schemas.openxmlformats.org/drawingml/2006/picture">
                   <pic:nvPicPr>
-                    <pic:cNvPr id="0" name="Picture 4"/>
+                    <pic:cNvPr id="0" name="Picture 3"/>
                     <pic:cNvPicPr>
                       <a:picLocks noChangeAspect="1" noChangeArrowheads="1"/>
                     </pic:cNvPicPr>
@@ -959,25 +923,7 @@
           <w:sz w:val="24"/>
           <w:szCs w:val="24"/>
         </w:rPr>
-        <w:t xml:space="preserve">As you can see, the vast majority of memory reuse distances for this test suite are smaller than 2^5. This is in line with the small average reuse distance that we noted in the previous graph. I have not included the graphs for all of the test suites in this report, but they are all relatively similar to this graph, and are all available in the </w:t>
-      </w:r>
-      <w:proofErr w:type="gramStart"/>
-      <w:r>
-        <w:rPr>
-          <w:rFonts w:ascii="Times New Roman" w:hAnsi="Times New Roman" w:cs="Times New Roman"/>
-          <w:sz w:val="24"/>
-          <w:szCs w:val="24"/>
-        </w:rPr>
-        <w:t>graphs</w:t>
-      </w:r>
-      <w:proofErr w:type="gramEnd"/>
-      <w:r>
-        <w:rPr>
-          <w:rFonts w:ascii="Times New Roman" w:hAnsi="Times New Roman" w:cs="Times New Roman"/>
-          <w:sz w:val="24"/>
-          <w:szCs w:val="24"/>
-        </w:rPr>
-        <w:t xml:space="preserve"> directory.</w:t>
+        <w:t>As you can see, the vast majority of memory reuse distances for this test suite are smaller than 2^5. This is in line with the small average reuse distance that we noted in the previous graph. I have not included the graphs for all of the test suites in this report, but they are all relatively similar to this graph, and are all available in the graphs directory.</w:t>
       </w:r>
     </w:p>
     <w:p>
@@ -1033,31 +979,7 @@
           <w:sz w:val="24"/>
           <w:szCs w:val="24"/>
         </w:rPr>
-        <w:t xml:space="preserve"> First</w:t>
-      </w:r>
-      <w:r>
-        <w:rPr>
-          <w:rFonts w:ascii="Times New Roman" w:hAnsi="Times New Roman" w:cs="Times New Roman"/>
-          <w:sz w:val="24"/>
-          <w:szCs w:val="24"/>
-        </w:rPr>
-        <w:t xml:space="preserve">, I have noticed that the larger trace files are being cut-off early. I’ve noticed this when attempting generate the memory traces specifically for the SPEC test suites. </w:t>
-      </w:r>
-      <w:r>
-        <w:rPr>
-          <w:rFonts w:ascii="Times New Roman" w:hAnsi="Times New Roman" w:cs="Times New Roman"/>
-          <w:sz w:val="24"/>
-          <w:szCs w:val="24"/>
-        </w:rPr>
-        <w:t>It</w:t>
-      </w:r>
-      <w:r>
-        <w:rPr>
-          <w:rFonts w:ascii="Times New Roman" w:hAnsi="Times New Roman" w:cs="Times New Roman"/>
-          <w:sz w:val="24"/>
-          <w:szCs w:val="24"/>
-        </w:rPr>
-        <w:t xml:space="preserve"> is not entirely clear how much of the memory trace files are being cut off, though it would not be unreasonable </w:t>
+        <w:t xml:space="preserve"> First, I have noticed that the larger trace files are being cut-off early. I’ve noticed this when attempting generate the memory traces specifically for the SPEC test suites. It is not entirely clear how much of the memory trace files are being cut off, though it would not be unreasonable </w:t>
       </w:r>
       <w:r>
         <w:rPr>
@@ -1098,41 +1020,7 @@
           <w:sz w:val="24"/>
           <w:szCs w:val="24"/>
         </w:rPr>
-        <w:t xml:space="preserve"> due to the Pin </w:t>
-      </w:r>
-      <w:proofErr w:type="spellStart"/>
-      <w:r>
-        <w:rPr>
-          <w:rFonts w:ascii="Times New Roman" w:hAnsi="Times New Roman" w:cs="Times New Roman"/>
-          <w:sz w:val="24"/>
-          <w:szCs w:val="24"/>
-        </w:rPr>
-        <w:t>pinatrace</w:t>
-      </w:r>
-      <w:proofErr w:type="spellEnd"/>
-      <w:r>
-        <w:rPr>
-          <w:rFonts w:ascii="Times New Roman" w:hAnsi="Times New Roman" w:cs="Times New Roman"/>
-          <w:sz w:val="24"/>
-          <w:szCs w:val="24"/>
-        </w:rPr>
-        <w:t xml:space="preserve"> </w:t>
-      </w:r>
-      <w:r>
-        <w:rPr>
-          <w:rFonts w:ascii="Times New Roman" w:hAnsi="Times New Roman" w:cs="Times New Roman"/>
-          <w:sz w:val="24"/>
-          <w:szCs w:val="24"/>
-        </w:rPr>
-        <w:t>tool</w:t>
-      </w:r>
-      <w:r>
-        <w:rPr>
-          <w:rFonts w:ascii="Times New Roman" w:hAnsi="Times New Roman" w:cs="Times New Roman"/>
-          <w:sz w:val="24"/>
-          <w:szCs w:val="24"/>
-        </w:rPr>
-        <w:t xml:space="preserve"> </w:t>
+        <w:t xml:space="preserve"> due to the Pin pinatrace tool </w:t>
       </w:r>
       <w:r>
         <w:rPr>
@@ -1319,25 +1207,7 @@
           <w:sz w:val="24"/>
           <w:szCs w:val="24"/>
         </w:rPr>
-        <w:t xml:space="preserve"> I am still looking into a solution to this problem to avoid these long waiting times moving forward, and it will likely involve optimizing the </w:t>
-      </w:r>
-      <w:proofErr w:type="spellStart"/>
-      <w:r>
-        <w:rPr>
-          <w:rFonts w:ascii="Times New Roman" w:hAnsi="Times New Roman" w:cs="Times New Roman"/>
-          <w:sz w:val="24"/>
-          <w:szCs w:val="24"/>
-        </w:rPr>
-        <w:t>pinatrace</w:t>
-      </w:r>
-      <w:proofErr w:type="spellEnd"/>
-      <w:r>
-        <w:rPr>
-          <w:rFonts w:ascii="Times New Roman" w:hAnsi="Times New Roman" w:cs="Times New Roman"/>
-          <w:sz w:val="24"/>
-          <w:szCs w:val="24"/>
-        </w:rPr>
-        <w:t xml:space="preserve"> tool, or creating a new custom Pin tool that would be better suited to generate the memory accesses in a more efficient way.</w:t>
+        <w:t xml:space="preserve"> I am still looking into a solution to this problem to avoid these long waiting times moving forward, and it will likely involve optimizing the pinatrace tool, or creating a new custom Pin tool that would be better suited to generate the memory accesses in a more efficient way.</w:t>
       </w:r>
     </w:p>
     <w:p>
